--- a/Untitled/caRefDoc.docx
+++ b/Untitled/caRefDoc.docx
@@ -7,12 +7,7 @@
         <w:pStyle w:val="Title"/>
       </w:pPr>
       <w:r>
-        <w:t>TI</w:t>
-      </w:r>
-      <w:bookmarkStart w:id="0" w:name="_GoBack"/>
-      <w:bookmarkEnd w:id="0"/>
-      <w:r>
-        <w:t>TLE</w:t>
+        <w:t>TITLE</w:t>
       </w:r>
     </w:p>
     <w:p>
@@ -45,6 +40,11 @@
       </w:r>
     </w:p>
     <w:p>
+      <w:r>
+        <w:t>Look at this text very normal</w:t>
+      </w:r>
+    </w:p>
+    <w:p>
       <w:pPr>
         <w:pStyle w:val="Heading2"/>
       </w:pPr>
@@ -53,11 +53,21 @@
       </w:r>
     </w:p>
     <w:p>
+      <w:r>
+        <w:t>Ah yes normal text</w:t>
+      </w:r>
+    </w:p>
+    <w:p>
       <w:pPr>
         <w:pStyle w:val="Heading3"/>
       </w:pPr>
       <w:r>
         <w:t>Heading 3</w:t>
+      </w:r>
+    </w:p>
+    <w:p>
+      <w:r>
+        <w:t>I love the smell of normalcy in the morning</w:t>
       </w:r>
     </w:p>
     <w:p>
@@ -65,16 +75,26 @@
         <w:pStyle w:val="Heading4"/>
         <w:rPr>
           <w:rFonts w:asciiTheme="minorHAnsi" w:hAnsiTheme="minorHAnsi"/>
-          <w:color w:val="E84619"/>
         </w:rPr>
       </w:pPr>
       <w:r>
         <w:rPr>
           <w:rFonts w:asciiTheme="minorHAnsi" w:hAnsiTheme="minorHAnsi"/>
-          <w:color w:val="E84619"/>
         </w:rPr>
         <w:t>Heading 4</w:t>
       </w:r>
+    </w:p>
+    <w:p>
+      <w:r>
+        <w:t>This is just some normal text</w:t>
+      </w:r>
+    </w:p>
+    <w:p>
+      <w:r>
+        <w:t>This is another piece of normal text</w:t>
+      </w:r>
+      <w:bookmarkStart w:id="0" w:name="_GoBack"/>
+      <w:bookmarkEnd w:id="0"/>
     </w:p>
     <w:p>
       <w:pPr>
@@ -103,9 +123,144 @@
       </w:r>
       <w:proofErr w:type="spellEnd"/>
       <w:r>
-        <w:t>, which is complicated to do for Word in Rmarkdown.</w:t>
-      </w:r>
-    </w:p>
+        <w:t xml:space="preserve">, which is complicated to do for Word in </w:t>
+      </w:r>
+      <w:proofErr w:type="spellStart"/>
+      <w:r>
+        <w:t>Rmarkdown</w:t>
+      </w:r>
+      <w:proofErr w:type="spellEnd"/>
+      <w:r>
+        <w:t>.</w:t>
+      </w:r>
+    </w:p>
+    <w:p/>
+    <w:tbl>
+      <w:tblPr>
+        <w:tblStyle w:val="Table"/>
+        <w:tblW w:w="0" w:type="auto"/>
+        <w:tblLook w:val="04A0" w:firstRow="1" w:lastRow="0" w:firstColumn="1" w:lastColumn="0" w:noHBand="0" w:noVBand="1"/>
+      </w:tblPr>
+      <w:tblGrid>
+        <w:gridCol w:w="1925"/>
+        <w:gridCol w:w="1925"/>
+        <w:gridCol w:w="1926"/>
+        <w:gridCol w:w="1926"/>
+        <w:gridCol w:w="1926"/>
+      </w:tblGrid>
+      <w:tr>
+        <w:tc>
+          <w:tcPr>
+            <w:tcW w:w="1925" w:type="dxa"/>
+          </w:tcPr>
+          <w:p>
+            <w:pPr>
+              <w:rPr>
+                <w:rFonts w:ascii="Trebuchet MS" w:hAnsi="Trebuchet MS"/>
+              </w:rPr>
+            </w:pPr>
+            <w:proofErr w:type="spellStart"/>
+            <w:r>
+              <w:rPr>
+                <w:rFonts w:ascii="Trebuchet MS" w:hAnsi="Trebuchet MS"/>
+              </w:rPr>
+              <w:t>sdfsdafsdasdaf</w:t>
+            </w:r>
+            <w:proofErr w:type="spellEnd"/>
+          </w:p>
+        </w:tc>
+        <w:tc>
+          <w:tcPr>
+            <w:tcW w:w="1925" w:type="dxa"/>
+          </w:tcPr>
+          <w:p/>
+        </w:tc>
+        <w:tc>
+          <w:tcPr>
+            <w:tcW w:w="1926" w:type="dxa"/>
+          </w:tcPr>
+          <w:p/>
+        </w:tc>
+        <w:tc>
+          <w:tcPr>
+            <w:tcW w:w="1926" w:type="dxa"/>
+          </w:tcPr>
+          <w:p/>
+        </w:tc>
+        <w:tc>
+          <w:tcPr>
+            <w:tcW w:w="1926" w:type="dxa"/>
+          </w:tcPr>
+          <w:p/>
+        </w:tc>
+      </w:tr>
+      <w:tr>
+        <w:tc>
+          <w:tcPr>
+            <w:tcW w:w="1925" w:type="dxa"/>
+          </w:tcPr>
+          <w:p/>
+        </w:tc>
+        <w:tc>
+          <w:tcPr>
+            <w:tcW w:w="1925" w:type="dxa"/>
+          </w:tcPr>
+          <w:p/>
+        </w:tc>
+        <w:tc>
+          <w:tcPr>
+            <w:tcW w:w="1926" w:type="dxa"/>
+          </w:tcPr>
+          <w:p/>
+        </w:tc>
+        <w:tc>
+          <w:tcPr>
+            <w:tcW w:w="1926" w:type="dxa"/>
+          </w:tcPr>
+          <w:p/>
+        </w:tc>
+        <w:tc>
+          <w:tcPr>
+            <w:tcW w:w="1926" w:type="dxa"/>
+          </w:tcPr>
+          <w:p/>
+        </w:tc>
+      </w:tr>
+      <w:tr>
+        <w:tc>
+          <w:tcPr>
+            <w:tcW w:w="1925" w:type="dxa"/>
+          </w:tcPr>
+          <w:p/>
+        </w:tc>
+        <w:tc>
+          <w:tcPr>
+            <w:tcW w:w="1925" w:type="dxa"/>
+          </w:tcPr>
+          <w:p/>
+        </w:tc>
+        <w:tc>
+          <w:tcPr>
+            <w:tcW w:w="1926" w:type="dxa"/>
+          </w:tcPr>
+          <w:p/>
+        </w:tc>
+        <w:tc>
+          <w:tcPr>
+            <w:tcW w:w="1926" w:type="dxa"/>
+          </w:tcPr>
+          <w:p/>
+        </w:tc>
+        <w:tc>
+          <w:tcPr>
+            <w:tcW w:w="1926" w:type="dxa"/>
+          </w:tcPr>
+          <w:p/>
+        </w:tc>
+      </w:tr>
+    </w:tbl>
+    <w:p/>
+    <w:p/>
     <w:sectPr>
       <w:pgSz w:w="11906" w:h="16838"/>
       <w:pgMar w:top="1134" w:right="1134" w:bottom="1134" w:left="1134" w:header="709" w:footer="709" w:gutter="0"/>
@@ -133,7 +288,7 @@
       </w:pPr>
     </w:pPrDefault>
   </w:docDefaults>
-  <w:latentStyles w:defLockedState="0" w:defUIPriority="99" w:defSemiHidden="0" w:defUnhideWhenUsed="0" w:defQFormat="0" w:count="375">
+  <w:latentStyles w:defLockedState="0" w:defUIPriority="99" w:defSemiHidden="0" w:defUnhideWhenUsed="0" w:defQFormat="0" w:count="376">
     <w:lsdException w:name="Normal" w:uiPriority="0" w:qFormat="1"/>
     <w:lsdException w:name="heading 1" w:uiPriority="9" w:qFormat="1"/>
     <w:lsdException w:name="heading 2" w:semiHidden="1" w:uiPriority="9" w:unhideWhenUsed="1" w:qFormat="1"/>
@@ -509,11 +664,15 @@
     <w:lsdException w:name="Smart Hyperlink" w:semiHidden="1" w:unhideWhenUsed="1"/>
     <w:lsdException w:name="Hashtag" w:semiHidden="1" w:unhideWhenUsed="1"/>
     <w:lsdException w:name="Unresolved Mention" w:semiHidden="1" w:unhideWhenUsed="1"/>
+    <w:lsdException w:name="Smart Link" w:semiHidden="1" w:unhideWhenUsed="1"/>
   </w:latentStyles>
   <w:style w:type="paragraph" w:default="1" w:styleId="Normal">
     <w:name w:val="Normal"/>
     <w:qFormat/>
-    <w:rsid w:val="00BD057C"/>
+    <w:rsid w:val="00DD11DC"/>
+    <w:pPr>
+      <w:spacing w:after="120"/>
+    </w:pPr>
   </w:style>
   <w:style w:type="paragraph" w:styleId="Heading1">
     <w:name w:val="heading 1"/>
@@ -522,17 +681,17 @@
     <w:link w:val="Heading1Char"/>
     <w:uiPriority w:val="9"/>
     <w:qFormat/>
-    <w:rsid w:val="00BD057C"/>
+    <w:rsid w:val="0008683A"/>
     <w:pPr>
       <w:keepNext/>
       <w:keepLines/>
-      <w:spacing w:before="240" w:after="0"/>
+      <w:spacing w:before="360"/>
       <w:outlineLvl w:val="0"/>
     </w:pPr>
     <w:rPr>
       <w:rFonts w:asciiTheme="majorHAnsi" w:eastAsiaTheme="majorEastAsia" w:hAnsiTheme="majorHAnsi" w:cstheme="majorBidi"/>
       <w:color w:val="E84619"/>
-      <w:sz w:val="32"/>
+      <w:sz w:val="36"/>
       <w:szCs w:val="32"/>
     </w:rPr>
   </w:style>
@@ -544,17 +703,17 @@
     <w:uiPriority w:val="9"/>
     <w:unhideWhenUsed/>
     <w:qFormat/>
-    <w:rsid w:val="00BD057C"/>
+    <w:rsid w:val="0008683A"/>
     <w:pPr>
       <w:keepNext/>
       <w:keepLines/>
-      <w:spacing w:before="40" w:after="0"/>
+      <w:spacing w:before="160"/>
       <w:outlineLvl w:val="1"/>
     </w:pPr>
     <w:rPr>
-      <w:rFonts w:eastAsiaTheme="majorEastAsia" w:cstheme="majorBidi"/>
+      <w:rFonts w:ascii="Trebuchet MS" w:eastAsiaTheme="majorEastAsia" w:hAnsi="Trebuchet MS" w:cstheme="majorBidi"/>
       <w:color w:val="E84619"/>
-      <w:sz w:val="26"/>
+      <w:sz w:val="28"/>
       <w:szCs w:val="26"/>
     </w:rPr>
   </w:style>
@@ -566,35 +725,31 @@
     <w:uiPriority w:val="9"/>
     <w:unhideWhenUsed/>
     <w:qFormat/>
-    <w:rsid w:val="00BD057C"/>
+    <w:rsid w:val="0008683A"/>
     <w:pPr>
       <w:outlineLvl w:val="2"/>
     </w:pPr>
     <w:rPr>
-      <w:sz w:val="24"/>
+      <w:sz w:val="26"/>
       <w:szCs w:val="24"/>
     </w:rPr>
   </w:style>
   <w:style w:type="paragraph" w:styleId="Heading4">
     <w:name w:val="heading 4"/>
-    <w:basedOn w:val="Normal"/>
+    <w:basedOn w:val="Heading2"/>
     <w:next w:val="Normal"/>
     <w:link w:val="Heading4Char"/>
     <w:uiPriority w:val="9"/>
     <w:unhideWhenUsed/>
     <w:qFormat/>
-    <w:rsid w:val="00DA436E"/>
+    <w:rsid w:val="0008683A"/>
     <w:pPr>
-      <w:keepNext/>
-      <w:keepLines/>
-      <w:spacing w:before="40" w:after="0"/>
       <w:outlineLvl w:val="3"/>
     </w:pPr>
     <w:rPr>
-      <w:rFonts w:asciiTheme="majorHAnsi" w:eastAsiaTheme="majorEastAsia" w:hAnsiTheme="majorHAnsi" w:cstheme="majorBidi"/>
       <w:i/>
       <w:iCs/>
-      <w:color w:val="AE3311" w:themeColor="accent1" w:themeShade="BF"/>
+      <w:sz w:val="24"/>
     </w:rPr>
   </w:style>
   <w:style w:type="paragraph" w:styleId="Heading5">
@@ -651,11 +806,11 @@
     <w:basedOn w:val="DefaultParagraphFont"/>
     <w:link w:val="Heading1"/>
     <w:uiPriority w:val="9"/>
-    <w:rsid w:val="00BD057C"/>
+    <w:rsid w:val="0008683A"/>
     <w:rPr>
       <w:rFonts w:asciiTheme="majorHAnsi" w:eastAsiaTheme="majorEastAsia" w:hAnsiTheme="majorHAnsi" w:cstheme="majorBidi"/>
       <w:color w:val="E84619"/>
-      <w:sz w:val="32"/>
+      <w:sz w:val="36"/>
       <w:szCs w:val="32"/>
     </w:rPr>
   </w:style>
@@ -664,11 +819,11 @@
     <w:basedOn w:val="DefaultParagraphFont"/>
     <w:link w:val="Heading2"/>
     <w:uiPriority w:val="9"/>
-    <w:rsid w:val="00BD057C"/>
-    <w:rPr>
-      <w:rFonts w:eastAsiaTheme="majorEastAsia" w:cstheme="majorBidi"/>
+    <w:rsid w:val="0008683A"/>
+    <w:rPr>
+      <w:rFonts w:ascii="Trebuchet MS" w:eastAsiaTheme="majorEastAsia" w:hAnsi="Trebuchet MS" w:cstheme="majorBidi"/>
       <w:color w:val="E84619"/>
-      <w:sz w:val="26"/>
+      <w:sz w:val="28"/>
       <w:szCs w:val="26"/>
     </w:rPr>
   </w:style>
@@ -677,11 +832,11 @@
     <w:basedOn w:val="DefaultParagraphFont"/>
     <w:link w:val="Heading3"/>
     <w:uiPriority w:val="9"/>
-    <w:rsid w:val="00BD057C"/>
-    <w:rPr>
-      <w:rFonts w:eastAsiaTheme="majorEastAsia" w:cstheme="majorBidi"/>
+    <w:rsid w:val="0008683A"/>
+    <w:rPr>
+      <w:rFonts w:ascii="Trebuchet MS" w:eastAsiaTheme="majorEastAsia" w:hAnsi="Trebuchet MS" w:cstheme="majorBidi"/>
       <w:color w:val="E84619"/>
-      <w:sz w:val="24"/>
+      <w:sz w:val="26"/>
       <w:szCs w:val="24"/>
     </w:rPr>
   </w:style>
@@ -790,9 +945,6 @@
     <w:semiHidden/>
     <w:unhideWhenUsed/>
     <w:rsid w:val="0094319D"/>
-    <w:pPr>
-      <w:spacing w:after="120"/>
-    </w:pPr>
   </w:style>
   <w:style w:type="character" w:customStyle="1" w:styleId="BodyTextChar">
     <w:name w:val="Body Text Char"/>
@@ -807,12 +959,14 @@
     <w:basedOn w:val="DefaultParagraphFont"/>
     <w:link w:val="Heading4"/>
     <w:uiPriority w:val="9"/>
-    <w:rsid w:val="00DA436E"/>
-    <w:rPr>
-      <w:rFonts w:asciiTheme="majorHAnsi" w:eastAsiaTheme="majorEastAsia" w:hAnsiTheme="majorHAnsi" w:cstheme="majorBidi"/>
+    <w:rsid w:val="0008683A"/>
+    <w:rPr>
+      <w:rFonts w:ascii="Trebuchet MS" w:eastAsiaTheme="majorEastAsia" w:hAnsi="Trebuchet MS" w:cstheme="majorBidi"/>
       <w:i/>
       <w:iCs/>
-      <w:color w:val="AE3311" w:themeColor="accent1" w:themeShade="BF"/>
+      <w:color w:val="E84619"/>
+      <w:sz w:val="24"/>
+      <w:szCs w:val="26"/>
     </w:rPr>
   </w:style>
   <w:style w:type="character" w:customStyle="1" w:styleId="Heading5Char">
@@ -826,6 +980,68 @@
       <w:color w:val="92D050"/>
       <w:sz w:val="4"/>
     </w:rPr>
+  </w:style>
+  <w:style w:type="table" w:styleId="TableGrid">
+    <w:name w:val="Table Grid"/>
+    <w:aliases w:val="TableNormal"/>
+    <w:basedOn w:val="TableNormal"/>
+    <w:uiPriority w:val="39"/>
+    <w:rsid w:val="005B28A5"/>
+    <w:pPr>
+      <w:spacing w:after="0" w:line="240" w:lineRule="auto"/>
+    </w:pPr>
+    <w:tblPr>
+      <w:tblBorders>
+        <w:top w:val="single" w:sz="4" w:space="0" w:color="auto"/>
+        <w:left w:val="single" w:sz="4" w:space="0" w:color="auto"/>
+        <w:bottom w:val="single" w:sz="4" w:space="0" w:color="auto"/>
+        <w:right w:val="single" w:sz="4" w:space="0" w:color="auto"/>
+        <w:insideH w:val="single" w:sz="4" w:space="0" w:color="auto"/>
+        <w:insideV w:val="single" w:sz="4" w:space="0" w:color="auto"/>
+      </w:tblBorders>
+    </w:tblPr>
+  </w:style>
+  <w:style w:type="table" w:customStyle="1" w:styleId="TableStyle">
+    <w:name w:val="TableStyle"/>
+    <w:basedOn w:val="TableNormal"/>
+    <w:uiPriority w:val="99"/>
+    <w:rsid w:val="005B28A5"/>
+    <w:pPr>
+      <w:spacing w:after="0" w:line="240" w:lineRule="auto"/>
+    </w:pPr>
+    <w:tblPr>
+      <w:tblBorders>
+        <w:top w:val="single" w:sz="4" w:space="0" w:color="auto"/>
+        <w:left w:val="single" w:sz="4" w:space="0" w:color="auto"/>
+        <w:bottom w:val="single" w:sz="4" w:space="0" w:color="auto"/>
+        <w:right w:val="single" w:sz="4" w:space="0" w:color="auto"/>
+        <w:insideH w:val="single" w:sz="4" w:space="0" w:color="auto"/>
+        <w:insideV w:val="single" w:sz="4" w:space="0" w:color="auto"/>
+      </w:tblBorders>
+    </w:tblPr>
+    <w:tcPr>
+      <w:shd w:val="clear" w:color="auto" w:fill="FFFFFF" w:themeFill="background1"/>
+    </w:tcPr>
+  </w:style>
+  <w:style w:type="table" w:customStyle="1" w:styleId="Table">
+    <w:name w:val="Table"/>
+    <w:basedOn w:val="TableNormal"/>
+    <w:uiPriority w:val="99"/>
+    <w:rsid w:val="00DD11DC"/>
+    <w:pPr>
+      <w:spacing w:after="120" w:line="240" w:lineRule="auto"/>
+      <w:contextualSpacing/>
+    </w:pPr>
+    <w:tblPr>
+      <w:tblBorders>
+        <w:top w:val="single" w:sz="4" w:space="0" w:color="auto"/>
+        <w:left w:val="single" w:sz="4" w:space="0" w:color="auto"/>
+        <w:bottom w:val="single" w:sz="4" w:space="0" w:color="auto"/>
+        <w:right w:val="single" w:sz="4" w:space="0" w:color="auto"/>
+        <w:insideH w:val="single" w:sz="4" w:space="0" w:color="auto"/>
+        <w:insideV w:val="single" w:sz="4" w:space="0" w:color="auto"/>
+      </w:tblBorders>
+    </w:tblPr>
   </w:style>
 </w:styles>
 </file>
@@ -1036,7 +1252,7 @@
 </file>
 
 <file path=customXml/itemProps1.xml><?xml version="1.0" encoding="utf-8"?>
-<ds:datastoreItem xmlns:ds="http://schemas.openxmlformats.org/officeDocument/2006/customXml" ds:itemID="{3760B2EC-2F81-4308-9197-069C51224D68}">
+<ds:datastoreItem xmlns:ds="http://schemas.openxmlformats.org/officeDocument/2006/customXml" ds:itemID="{50F5BC68-A38D-4BCA-9711-3ABF17F03BBE}">
   <ds:schemaRefs>
     <ds:schemaRef ds:uri="http://schemas.openxmlformats.org/officeDocument/2006/bibliography"/>
   </ds:schemaRefs>
